--- a/template/current_templates/resume_cover_letter_in_deployment/Bravura_AI_templates/Bravura_AI_Cover_Letter.docx
+++ b/template/current_templates/resume_cover_letter_in_deployment/Bravura_AI_templates/Bravura_AI_Cover_Letter.docx
@@ -1,6 +1,6 @@
 
 <file path=word/document.xml><?xml version="1.0" encoding="utf-8"?>
-<w:document xmlns:wpc="http://schemas.microsoft.com/office/word/2010/wordprocessingCanvas" xmlns:cx="http://schemas.microsoft.com/office/drawing/2014/chartex" xmlns:cx1="http://schemas.microsoft.com/office/drawing/2015/9/8/chartex" xmlns:cx2="http://schemas.microsoft.com/office/drawing/2015/10/21/chartex" xmlns:cx3="http://schemas.microsoft.com/office/drawing/2016/5/9/chartex" xmlns:cx4="http://schemas.microsoft.com/office/drawing/2016/5/10/chartex" xmlns:cx5="http://schemas.microsoft.com/office/drawing/2016/5/11/chartex" xmlns:cx6="http://schemas.microsoft.com/office/drawing/2016/5/12/chartex" xmlns:cx7="http://schemas.microsoft.com/office/drawing/2016/5/13/chartex" xmlns:cx8="http://schemas.microsoft.com/office/drawing/2016/5/14/chartex" xmlns:mc="http://schemas.openxmlformats.org/markup-compatibility/2006" xmlns:aink="http://schemas.microsoft.com/office/drawing/2016/ink" xmlns:am3d="http://schemas.microsoft.com/office/drawing/2017/model3d" xmlns:o="urn:schemas-microsoft-com:office:office" xmlns:oel="http://schemas.microsoft.com/office/2019/extlst" xmlns:r="http://schemas.openxmlformats.org/officeDocument/2006/relationships" xmlns:m="http://schemas.openxmlformats.org/officeDocument/2006/math" xmlns:v="urn:schemas-microsoft-com:vml" xmlns:wp14="http://schemas.microsoft.com/office/word/2010/wordprocessingDrawing" xmlns:wp="http://schemas.openxmlformats.org/drawingml/2006/wordprocessingDrawing" xmlns:w10="urn:schemas-microsoft-com:office:word" xmlns:w="http://schemas.openxmlformats.org/wordprocessingml/2006/main" xmlns:w14="http://schemas.microsoft.com/office/word/2010/wordml" xmlns:w15="http://schemas.microsoft.com/office/word/2012/wordml" xmlns:w16cex="http://schemas.microsoft.com/office/word/2018/wordml/cex" xmlns:w16cid="http://schemas.microsoft.com/office/word/2016/wordml/cid" xmlns:w16="http://schemas.microsoft.com/office/word/2018/wordml" xmlns:w16du="http://schemas.microsoft.com/office/word/2023/wordml/word16du" xmlns:w16sdtdh="http://schemas.microsoft.com/office/word/2020/wordml/sdtdatahash" xmlns:w16se="http://schemas.microsoft.com/office/word/2015/wordml/symex" xmlns:wpg="http://schemas.microsoft.com/office/word/2010/wordprocessingGroup" xmlns:wpi="http://schemas.microsoft.com/office/word/2010/wordprocessingInk" xmlns:wne="http://schemas.microsoft.com/office/word/2006/wordml" xmlns:wps="http://schemas.microsoft.com/office/word/2010/wordprocessingShape" mc:Ignorable="w14 w15 w16se w16cid w16 w16cex w16sdtdh w16du wp14">
+<w:document xmlns:wpc="http://schemas.microsoft.com/office/word/2010/wordprocessingCanvas" xmlns:cx="http://schemas.microsoft.com/office/drawing/2014/chartex" xmlns:cx1="http://schemas.microsoft.com/office/drawing/2015/9/8/chartex" xmlns:cx2="http://schemas.microsoft.com/office/drawing/2015/10/21/chartex" xmlns:cx3="http://schemas.microsoft.com/office/drawing/2016/5/9/chartex" xmlns:cx4="http://schemas.microsoft.com/office/drawing/2016/5/10/chartex" xmlns:cx5="http://schemas.microsoft.com/office/drawing/2016/5/11/chartex" xmlns:cx6="http://schemas.microsoft.com/office/drawing/2016/5/12/chartex" xmlns:cx7="http://schemas.microsoft.com/office/drawing/2016/5/13/chartex" xmlns:cx8="http://schemas.microsoft.com/office/drawing/2016/5/14/chartex" xmlns:mc="http://schemas.openxmlformats.org/markup-compatibility/2006" xmlns:aink="http://schemas.microsoft.com/office/drawing/2016/ink" xmlns:am3d="http://schemas.microsoft.com/office/drawing/2017/model3d" xmlns:o="urn:schemas-microsoft-com:office:office" xmlns:oel="http://schemas.microsoft.com/office/2019/extlst" xmlns:r="http://schemas.openxmlformats.org/officeDocument/2006/relationships" xmlns:m="http://schemas.openxmlformats.org/officeDocument/2006/math" xmlns:v="urn:schemas-microsoft-com:vml" xmlns:wp14="http://schemas.microsoft.com/office/word/2010/wordprocessingDrawing" xmlns:wp="http://schemas.openxmlformats.org/drawingml/2006/wordprocessingDrawing" xmlns:w10="urn:schemas-microsoft-com:office:word" xmlns:w="http://schemas.openxmlformats.org/wordprocessingml/2006/main" xmlns:w14="http://schemas.microsoft.com/office/word/2010/wordml" xmlns:w15="http://schemas.microsoft.com/office/word/2012/wordml" xmlns:w16cex="http://schemas.microsoft.com/office/word/2018/wordml/cex" xmlns:w16cid="http://schemas.microsoft.com/office/word/2016/wordml/cid" xmlns:w16="http://schemas.microsoft.com/office/word/2018/wordml" xmlns:w16du="http://schemas.microsoft.com/office/word/2023/wordml/word16du" xmlns:w16sdtdh="http://schemas.microsoft.com/office/word/2020/wordml/sdtdatahash" xmlns:w16sdtfl="http://schemas.microsoft.com/office/word/2024/wordml/sdtformatlock" xmlns:w16se="http://schemas.microsoft.com/office/word/2015/wordml/symex" xmlns:wpg="http://schemas.microsoft.com/office/word/2010/wordprocessingGroup" xmlns:wpi="http://schemas.microsoft.com/office/word/2010/wordprocessingInk" xmlns:wne="http://schemas.microsoft.com/office/word/2006/wordml" xmlns:wps="http://schemas.microsoft.com/office/word/2010/wordprocessingShape" mc:Ignorable="w14 w15 w16se w16cid w16 w16cex w16sdtdh w16sdtfl w16du wp14">
   <w:background w:color="FFFFFF"/>
   <w:body>
     <w:tbl>
@@ -465,7 +465,23 @@
           <w:sz w:val="20"/>
           <w:szCs w:val="20"/>
         </w:rPr>
-        <w:t xml:space="preserve">and implementing software architecture, applications, and algorithms. </w:t>
+        <w:t>and implementing software architecture, applications, algorithms</w:t>
+      </w:r>
+      <w:r>
+        <w:rPr>
+          <w:rFonts w:ascii="Roboto Condensed Light" w:hAnsi="Roboto Condensed Light"/>
+          <w:sz w:val="20"/>
+          <w:szCs w:val="20"/>
+        </w:rPr>
+        <w:t>, and Artificial Intelligence Development</w:t>
+      </w:r>
+      <w:r>
+        <w:rPr>
+          <w:rFonts w:ascii="Roboto Condensed Light" w:hAnsi="Roboto Condensed Light"/>
+          <w:sz w:val="20"/>
+          <w:szCs w:val="20"/>
+        </w:rPr>
+        <w:t xml:space="preserve">. </w:t>
       </w:r>
       <w:r>
         <w:rPr>
@@ -701,23 +717,7 @@
           <w:sz w:val="20"/>
           <w:szCs w:val="20"/>
         </w:rPr>
-        <w:t xml:space="preserve">This is done by taking software that takes data from raw data sources such as CHM, HMTL, JSON, PDF, and Markdown files and turning them into SQL databases, which are then turned into NoSQL vector databases and fed into Large Language Models such as Llama, Phi and other models off Hugging Face. This allows the creation of R.A.G (Retrieval Augmentation Generation) Systems built as chatbots to produce alpha-generated answers based on user prompts. In this role, I direct junior engineers on how to generate structured data from unstructured data that is consumable by the R.A.G systems while I handle the chatbot creation and translate further software requirements to my junior engineers. This allows </w:t>
-      </w:r>
-      <w:r>
-        <w:rPr>
-          <w:rFonts w:ascii="Roboto Condensed Light" w:hAnsi="Roboto Condensed Light"/>
-          <w:sz w:val="20"/>
-          <w:szCs w:val="20"/>
-        </w:rPr>
-        <w:t>Senior Artificial Intelligence Engineer at Bravura AI/ ICE Process Management</w:t>
-      </w:r>
-      <w:r>
-        <w:rPr>
-          <w:rFonts w:ascii="Roboto Condensed Light" w:hAnsi="Roboto Condensed Light"/>
-          <w:sz w:val="20"/>
-          <w:szCs w:val="20"/>
-        </w:rPr>
-        <w:t xml:space="preserve">, to create data products to enhance chemical and automation engineering processes. </w:t>
+        <w:t xml:space="preserve">This is done by taking software that takes data from raw data sources such as CHM, HMTL, JSON, PDF, and Markdown files and turning them into SQL databases, which are then turned into NoSQL vector databases and fed into Large Language Models such as Llama, Phi and other models off Hugging Face. This allows the creation of R.A.G (Retrieval Augmentation Generation) Systems built as chatbots to produce alpha-generated answers based on user prompts. In this role, I direct junior engineers on how to generate structured data from unstructured data that is consumable by the R.A.G systems while I handle the chatbot creation and translate further software requirements to my junior engineers. This allows Senior Artificial Intelligence Engineer at Bravura AI/ ICE Process Management, to create data products to enhance chemical and automation engineering processes. </w:t>
       </w:r>
       <w:r>
         <w:rPr>
@@ -1037,39 +1037,7 @@
           <w:sz w:val="20"/>
           <w:szCs w:val="20"/>
         </w:rPr>
-        <w:t>Additionally, m</w:t>
-      </w:r>
-      <w:r>
-        <w:rPr>
-          <w:rFonts w:ascii="Roboto Condensed Light" w:hAnsi="Roboto Condensed Light"/>
-          <w:sz w:val="20"/>
-          <w:szCs w:val="20"/>
-        </w:rPr>
-        <w:t xml:space="preserve">y current employer Brian McWhorter would also be more than happy to vouch for my </w:t>
-      </w:r>
-      <w:r>
-        <w:rPr>
-          <w:rFonts w:ascii="Roboto Condensed Light" w:hAnsi="Roboto Condensed Light"/>
-          <w:sz w:val="20"/>
-          <w:szCs w:val="20"/>
-        </w:rPr>
-        <w:t>skills and expertise</w:t>
-      </w:r>
-      <w:r>
-        <w:rPr>
-          <w:rFonts w:ascii="Roboto Condensed Light" w:hAnsi="Roboto Condensed Light"/>
-          <w:sz w:val="20"/>
-          <w:szCs w:val="20"/>
-        </w:rPr>
-        <w:t>:</w:t>
-      </w:r>
-      <w:r>
-        <w:rPr>
-          <w:rFonts w:ascii="Roboto Condensed Light" w:hAnsi="Roboto Condensed Light"/>
-          <w:sz w:val="20"/>
-          <w:szCs w:val="20"/>
-        </w:rPr>
-        <w:t xml:space="preserve"> </w:t>
+        <w:t xml:space="preserve">Additionally, my current employer Brian McWhorter would also be more than happy to vouch for my skills and expertise: </w:t>
       </w:r>
       <w:hyperlink r:id="rId10" w:history="1">
         <w:r>
@@ -1178,7 +1146,7 @@
 </file>
 
 <file path=word/numbering.xml><?xml version="1.0" encoding="utf-8"?>
-<w:numbering xmlns:wpc="http://schemas.microsoft.com/office/word/2010/wordprocessingCanvas" xmlns:cx="http://schemas.microsoft.com/office/drawing/2014/chartex" xmlns:cx1="http://schemas.microsoft.com/office/drawing/2015/9/8/chartex" xmlns:cx2="http://schemas.microsoft.com/office/drawing/2015/10/21/chartex" xmlns:cx3="http://schemas.microsoft.com/office/drawing/2016/5/9/chartex" xmlns:cx4="http://schemas.microsoft.com/office/drawing/2016/5/10/chartex" xmlns:cx5="http://schemas.microsoft.com/office/drawing/2016/5/11/chartex" xmlns:cx6="http://schemas.microsoft.com/office/drawing/2016/5/12/chartex" xmlns:cx7="http://schemas.microsoft.com/office/drawing/2016/5/13/chartex" xmlns:cx8="http://schemas.microsoft.com/office/drawing/2016/5/14/chartex" xmlns:mc="http://schemas.openxmlformats.org/markup-compatibility/2006" xmlns:aink="http://schemas.microsoft.com/office/drawing/2016/ink" xmlns:am3d="http://schemas.microsoft.com/office/drawing/2017/model3d" xmlns:o="urn:schemas-microsoft-com:office:office" xmlns:oel="http://schemas.microsoft.com/office/2019/extlst" xmlns:r="http://schemas.openxmlformats.org/officeDocument/2006/relationships" xmlns:m="http://schemas.openxmlformats.org/officeDocument/2006/math" xmlns:v="urn:schemas-microsoft-com:vml" xmlns:wp14="http://schemas.microsoft.com/office/word/2010/wordprocessingDrawing" xmlns:wp="http://schemas.openxmlformats.org/drawingml/2006/wordprocessingDrawing" xmlns:w10="urn:schemas-microsoft-com:office:word" xmlns:w="http://schemas.openxmlformats.org/wordprocessingml/2006/main" xmlns:w14="http://schemas.microsoft.com/office/word/2010/wordml" xmlns:w15="http://schemas.microsoft.com/office/word/2012/wordml" xmlns:w16cex="http://schemas.microsoft.com/office/word/2018/wordml/cex" xmlns:w16cid="http://schemas.microsoft.com/office/word/2016/wordml/cid" xmlns:w16="http://schemas.microsoft.com/office/word/2018/wordml" xmlns:w16du="http://schemas.microsoft.com/office/word/2023/wordml/word16du" xmlns:w16sdtdh="http://schemas.microsoft.com/office/word/2020/wordml/sdtdatahash" xmlns:w16se="http://schemas.microsoft.com/office/word/2015/wordml/symex" xmlns:wpg="http://schemas.microsoft.com/office/word/2010/wordprocessingGroup" xmlns:wpi="http://schemas.microsoft.com/office/word/2010/wordprocessingInk" xmlns:wne="http://schemas.microsoft.com/office/word/2006/wordml" xmlns:wps="http://schemas.microsoft.com/office/word/2010/wordprocessingShape" mc:Ignorable="w14 w15 w16se w16cid w16 w16cex w16sdtdh w16du wp14">
+<w:numbering xmlns:wpc="http://schemas.microsoft.com/office/word/2010/wordprocessingCanvas" xmlns:cx="http://schemas.microsoft.com/office/drawing/2014/chartex" xmlns:cx1="http://schemas.microsoft.com/office/drawing/2015/9/8/chartex" xmlns:cx2="http://schemas.microsoft.com/office/drawing/2015/10/21/chartex" xmlns:cx3="http://schemas.microsoft.com/office/drawing/2016/5/9/chartex" xmlns:cx4="http://schemas.microsoft.com/office/drawing/2016/5/10/chartex" xmlns:cx5="http://schemas.microsoft.com/office/drawing/2016/5/11/chartex" xmlns:cx6="http://schemas.microsoft.com/office/drawing/2016/5/12/chartex" xmlns:cx7="http://schemas.microsoft.com/office/drawing/2016/5/13/chartex" xmlns:cx8="http://schemas.microsoft.com/office/drawing/2016/5/14/chartex" xmlns:mc="http://schemas.openxmlformats.org/markup-compatibility/2006" xmlns:aink="http://schemas.microsoft.com/office/drawing/2016/ink" xmlns:am3d="http://schemas.microsoft.com/office/drawing/2017/model3d" xmlns:o="urn:schemas-microsoft-com:office:office" xmlns:oel="http://schemas.microsoft.com/office/2019/extlst" xmlns:r="http://schemas.openxmlformats.org/officeDocument/2006/relationships" xmlns:m="http://schemas.openxmlformats.org/officeDocument/2006/math" xmlns:v="urn:schemas-microsoft-com:vml" xmlns:wp14="http://schemas.microsoft.com/office/word/2010/wordprocessingDrawing" xmlns:wp="http://schemas.openxmlformats.org/drawingml/2006/wordprocessingDrawing" xmlns:w10="urn:schemas-microsoft-com:office:word" xmlns:w="http://schemas.openxmlformats.org/wordprocessingml/2006/main" xmlns:w14="http://schemas.microsoft.com/office/word/2010/wordml" xmlns:w15="http://schemas.microsoft.com/office/word/2012/wordml" xmlns:w16cex="http://schemas.microsoft.com/office/word/2018/wordml/cex" xmlns:w16cid="http://schemas.microsoft.com/office/word/2016/wordml/cid" xmlns:w16="http://schemas.microsoft.com/office/word/2018/wordml" xmlns:w16du="http://schemas.microsoft.com/office/word/2023/wordml/word16du" xmlns:w16sdtdh="http://schemas.microsoft.com/office/word/2020/wordml/sdtdatahash" xmlns:w16sdtfl="http://schemas.microsoft.com/office/word/2024/wordml/sdtformatlock" xmlns:w16se="http://schemas.microsoft.com/office/word/2015/wordml/symex" xmlns:wpg="http://schemas.microsoft.com/office/word/2010/wordprocessingGroup" xmlns:wpi="http://schemas.microsoft.com/office/word/2010/wordprocessingInk" xmlns:wne="http://schemas.microsoft.com/office/word/2006/wordml" xmlns:wps="http://schemas.microsoft.com/office/word/2010/wordprocessingShape" mc:Ignorable="w14 w15 w16se w16cid w16 w16cex w16sdtdh w16sdtfl w16du wp14">
   <w:abstractNum w:abstractNumId="0" w15:restartNumberingAfterBreak="0">
     <w:nsid w:val="096B00B5"/>
     <w:multiLevelType w:val="multilevel"/>
@@ -2247,7 +2215,7 @@
 </file>
 
 <file path=word/styles.xml><?xml version="1.0" encoding="utf-8"?>
-<w:styles xmlns:mc="http://schemas.openxmlformats.org/markup-compatibility/2006" xmlns:r="http://schemas.openxmlformats.org/officeDocument/2006/relationships" xmlns:w="http://schemas.openxmlformats.org/wordprocessingml/2006/main" xmlns:w14="http://schemas.microsoft.com/office/word/2010/wordml" xmlns:w15="http://schemas.microsoft.com/office/word/2012/wordml" xmlns:w16cex="http://schemas.microsoft.com/office/word/2018/wordml/cex" xmlns:w16cid="http://schemas.microsoft.com/office/word/2016/wordml/cid" xmlns:w16="http://schemas.microsoft.com/office/word/2018/wordml" xmlns:w16du="http://schemas.microsoft.com/office/word/2023/wordml/word16du" xmlns:w16sdtdh="http://schemas.microsoft.com/office/word/2020/wordml/sdtdatahash" xmlns:w16se="http://schemas.microsoft.com/office/word/2015/wordml/symex" mc:Ignorable="w14 w15 w16se w16cid w16 w16cex w16sdtdh w16du">
+<w:styles xmlns:mc="http://schemas.openxmlformats.org/markup-compatibility/2006" xmlns:r="http://schemas.openxmlformats.org/officeDocument/2006/relationships" xmlns:w="http://schemas.openxmlformats.org/wordprocessingml/2006/main" xmlns:w14="http://schemas.microsoft.com/office/word/2010/wordml" xmlns:w15="http://schemas.microsoft.com/office/word/2012/wordml" xmlns:w16cex="http://schemas.microsoft.com/office/word/2018/wordml/cex" xmlns:w16cid="http://schemas.microsoft.com/office/word/2016/wordml/cid" xmlns:w16="http://schemas.microsoft.com/office/word/2018/wordml" xmlns:w16du="http://schemas.microsoft.com/office/word/2023/wordml/word16du" xmlns:w16sdtdh="http://schemas.microsoft.com/office/word/2020/wordml/sdtdatahash" xmlns:w16sdtfl="http://schemas.microsoft.com/office/word/2024/wordml/sdtformatlock" xmlns:w16se="http://schemas.microsoft.com/office/word/2015/wordml/symex" mc:Ignorable="w14 w15 w16se w16cid w16 w16cex w16sdtdh w16sdtfl w16du">
   <w:docDefaults>
     <w:rPrDefault>
       <w:rPr>
@@ -3389,7 +3357,12 @@
 </file>
 
 <file path=customXml/item2.xml><?xml version="1.0" encoding="utf-8"?>
-<b:Sources xmlns:b="http://schemas.openxmlformats.org/officeDocument/2006/bibliography" xmlns="http://schemas.openxmlformats.org/officeDocument/2006/bibliography" SelectedStyle="\APASixthEditionOfficeOnline.xsl" StyleName="APA" Version="6"/>
+<?mso-contentType ?>
+<FormTemplates xmlns="http://schemas.microsoft.com/sharepoint/v3/contenttype/forms">
+  <Display>DocumentLibraryForm</Display>
+  <Edit>DocumentLibraryForm</Edit>
+  <New>DocumentLibraryForm</New>
+</FormTemplates>
 </file>
 
 <file path=customXml/item3.xml><?xml version="1.0" encoding="utf-8"?>
@@ -3590,12 +3563,7 @@
 </file>
 
 <file path=customXml/item4.xml><?xml version="1.0" encoding="utf-8"?>
-<?mso-contentType ?>
-<FormTemplates xmlns="http://schemas.microsoft.com/sharepoint/v3/contenttype/forms">
-  <Display>DocumentLibraryForm</Display>
-  <Edit>DocumentLibraryForm</Edit>
-  <New>DocumentLibraryForm</New>
-</FormTemplates>
+<b:Sources xmlns:b="http://schemas.openxmlformats.org/officeDocument/2006/bibliography" xmlns="http://schemas.openxmlformats.org/officeDocument/2006/bibliography" SelectedStyle="\APASixthEditionOfficeOnline.xsl" StyleName="APA" Version="6"/>
 </file>
 
 <file path=customXml/itemProps1.xml><?xml version="1.0" encoding="utf-8"?>
@@ -3608,9 +3576,9 @@
 </file>
 
 <file path=customXml/itemProps2.xml><?xml version="1.0" encoding="utf-8"?>
-<ds:datastoreItem xmlns:ds="http://schemas.openxmlformats.org/officeDocument/2006/customXml" ds:itemID="{1D76EE79-863E-4390-BD85-9FA14A07BE47}">
+<ds:datastoreItem xmlns:ds="http://schemas.openxmlformats.org/officeDocument/2006/customXml" ds:itemID="{C057A7E0-A266-4EA1-93DF-0B7C760A5CFF}">
   <ds:schemaRefs>
-    <ds:schemaRef ds:uri="http://schemas.openxmlformats.org/officeDocument/2006/bibliography"/>
+    <ds:schemaRef ds:uri="http://schemas.microsoft.com/sharepoint/v3/contenttype/forms"/>
   </ds:schemaRefs>
 </ds:datastoreItem>
 </file>
@@ -3635,9 +3603,9 @@
 </file>
 
 <file path=customXml/itemProps4.xml><?xml version="1.0" encoding="utf-8"?>
-<ds:datastoreItem xmlns:ds="http://schemas.openxmlformats.org/officeDocument/2006/customXml" ds:itemID="{C057A7E0-A266-4EA1-93DF-0B7C760A5CFF}">
+<ds:datastoreItem xmlns:ds="http://schemas.openxmlformats.org/officeDocument/2006/customXml" ds:itemID="{1D76EE79-863E-4390-BD85-9FA14A07BE47}">
   <ds:schemaRefs>
-    <ds:schemaRef ds:uri="http://schemas.microsoft.com/sharepoint/v3/contenttype/forms"/>
+    <ds:schemaRef ds:uri="http://schemas.openxmlformats.org/officeDocument/2006/bibliography"/>
   </ds:schemaRefs>
 </ds:datastoreItem>
 </file>